--- a/Contrato De Mutuo Conversivel SensorBox.docx
+++ b/Contrato De Mutuo Conversivel SensorBox.docx
@@ -1050,11 +1050,11 @@
           <w:numId w:val="3"/>
         </w:numPr>
         <w:tabs>
-          <w:tab w:val="num" w:pos="1037"/>
-          <w:tab w:val="clear" w:pos="864"/>
+          <w:tab w:val="num" w:pos="1244"/>
+          <w:tab w:val="clear" w:pos="1037"/>
         </w:tabs>
         <w:bidi w:val="0"/>
-        <w:ind w:left="1037" w:right="0" w:hanging="1037"/>
+        <w:ind w:left="1244" w:right="0" w:hanging="1244"/>
         <w:jc w:val="both"/>
         <w:rPr>
           <w:rFonts w:ascii="Arial" w:cs="Arial" w:hAnsi="Arial" w:eastAsia="Arial"/>
@@ -1152,11 +1152,11 @@
           <w:numId w:val="3"/>
         </w:numPr>
         <w:tabs>
-          <w:tab w:val="num" w:pos="1037"/>
-          <w:tab w:val="clear" w:pos="864"/>
+          <w:tab w:val="num" w:pos="1244"/>
+          <w:tab w:val="clear" w:pos="1037"/>
         </w:tabs>
         <w:bidi w:val="0"/>
-        <w:ind w:left="1037" w:right="0" w:hanging="1037"/>
+        <w:ind w:left="1244" w:right="0" w:hanging="1244"/>
         <w:jc w:val="both"/>
         <w:rPr>
           <w:rFonts w:ascii="Arial" w:cs="Arial" w:hAnsi="Arial" w:eastAsia="Arial"/>
@@ -3002,18 +3002,7 @@
           <w:rtl w:val="0"/>
           <w:lang w:val="pt-PT"/>
         </w:rPr>
-        <w:t>antecipadamente, antes da Data de Vencimento</w:t>
-      </w:r>
-      <w:r>
-        <w:rPr>
-          <w:rFonts w:ascii="Arial" w:cs="Arial" w:hAnsi="Arial" w:eastAsia="Arial"/>
-          <w:kern w:val="20"/>
-          <w:sz w:val="20"/>
-          <w:szCs w:val="20"/>
-          <w:rtl w:val="0"/>
-          <w:lang w:val="pt-PT"/>
-        </w:rPr>
-        <w:t xml:space="preserve"> (</w:t>
+        <w:t>antecipadamente, antes da Data de Vencimento (</w:t>
       </w:r>
       <w:r>
         <w:rPr>
@@ -5725,18 +5714,7 @@
           <w:rtl w:val="0"/>
           <w:lang w:val="pt-PT"/>
         </w:rPr>
-        <w:t>) realize</w:t>
-      </w:r>
-      <w:r>
-        <w:rPr>
-          <w:rFonts w:ascii="Arial" w:cs="Arial" w:hAnsi="Arial" w:eastAsia="Arial"/>
-          <w:kern w:val="20"/>
-          <w:sz w:val="20"/>
-          <w:szCs w:val="20"/>
-          <w:rtl w:val="0"/>
-          <w:lang w:val="pt-PT"/>
-        </w:rPr>
-        <w:t>m um investimento qualificado na Sociedade. Para os fins da presente cl</w:t>
+        <w:t>) realizem um investimento qualificado na Sociedade. Para os fins da presente cl</w:t>
       </w:r>
       <w:r>
         <w:rPr>
@@ -6913,6 +6891,8 @@
           <w:kern w:val="20"/>
           <w:sz w:val="20"/>
           <w:szCs w:val="20"/>
+          <w:rtl w:val="0"/>
+          <w:lang w:val="pt-PT"/>
         </w:rPr>
       </w:pPr>
       <w:r>
@@ -7005,6 +6985,62 @@
           <w:lang w:val="pt-PT"/>
         </w:rPr>
         <w:t>DITO</w:t>
+      </w:r>
+      <w:r>
+        <w:rPr>
+          <w:rFonts w:ascii="Arial" w:cs="Arial" w:hAnsi="Arial" w:eastAsia="Arial"/>
+          <w:b w:val="1"/>
+          <w:bCs w:val="1"/>
+          <w:kern w:val="20"/>
+          <w:sz w:val="20"/>
+          <w:szCs w:val="20"/>
+          <w:rtl w:val="0"/>
+          <w:lang w:val="pt-PT"/>
+        </w:rPr>
+        <w:t xml:space="preserve"> </w:t>
+      </w:r>
+    </w:p>
+    <w:p>
+      <w:pPr>
+        <w:pStyle w:val="Corpo"/>
+        <w:jc w:val="both"/>
+        <w:rPr>
+          <w:rFonts w:ascii="Arial" w:cs="Arial" w:hAnsi="Arial" w:eastAsia="Arial"/>
+          <w:b w:val="1"/>
+          <w:bCs w:val="1"/>
+          <w:kern w:val="20"/>
+          <w:sz w:val="20"/>
+          <w:szCs w:val="20"/>
+          <w:rtl w:val="0"/>
+          <w:lang w:val="pt-PT"/>
+        </w:rPr>
+      </w:pPr>
+    </w:p>
+    <w:p>
+      <w:pPr>
+        <w:pStyle w:val="Corpo"/>
+        <w:jc w:val="both"/>
+        <w:rPr>
+          <w:rFonts w:ascii="Arial" w:cs="Arial" w:hAnsi="Arial" w:eastAsia="Arial"/>
+          <w:b w:val="1"/>
+          <w:bCs w:val="1"/>
+          <w:kern w:val="20"/>
+          <w:sz w:val="20"/>
+          <w:szCs w:val="20"/>
+        </w:rPr>
+      </w:pPr>
+      <w:r>
+        <w:rPr>
+          <w:rFonts w:ascii="Arial" w:cs="Arial" w:hAnsi="Arial" w:eastAsia="Arial"/>
+          <w:b w:val="1"/>
+          <w:bCs w:val="1"/>
+          <w:kern w:val="20"/>
+          <w:sz w:val="20"/>
+          <w:szCs w:val="20"/>
+          <w:rtl w:val="0"/>
+          <w:lang w:val="pt-PT"/>
+        </w:rPr>
+        <w:t>Lal lalalalala</w:t>
       </w:r>
     </w:p>
     <w:p>
@@ -14114,30 +14150,40 @@
     </w:pPr>
     <w:r>
       <w:rPr>
+        <w:sz w:val="24"/>
+        <w:szCs w:val="24"/>
         <w:rtl w:val="0"/>
       </w:rPr>
       <w:fldChar w:fldCharType="begin" w:fldLock="0"/>
     </w:r>
     <w:r>
       <w:rPr>
+        <w:sz w:val="24"/>
+        <w:szCs w:val="24"/>
         <w:rtl w:val="0"/>
       </w:rPr>
       <w:t xml:space="preserve"> PAGE </w:t>
     </w:r>
     <w:r>
       <w:rPr>
+        <w:sz w:val="24"/>
+        <w:szCs w:val="24"/>
         <w:rtl w:val="0"/>
       </w:rPr>
       <w:fldChar w:fldCharType="separate" w:fldLock="0"/>
     </w:r>
     <w:r>
       <w:rPr>
+        <w:sz w:val="24"/>
+        <w:szCs w:val="24"/>
         <w:rtl w:val="0"/>
       </w:rPr>
       <w:t>1</w:t>
     </w:r>
     <w:r>
       <w:rPr>
+        <w:sz w:val="24"/>
+        <w:szCs w:val="24"/>
         <w:rtl w:val="0"/>
       </w:rPr>
       <w:fldChar w:fldCharType="end" w:fldLock="0"/>
@@ -14153,30 +14199,40 @@
     </w:r>
     <w:r>
       <w:rPr>
+        <w:sz w:val="24"/>
+        <w:szCs w:val="24"/>
         <w:rtl w:val="0"/>
       </w:rPr>
       <w:fldChar w:fldCharType="begin" w:fldLock="0"/>
     </w:r>
     <w:r>
       <w:rPr>
+        <w:sz w:val="24"/>
+        <w:szCs w:val="24"/>
         <w:rtl w:val="0"/>
       </w:rPr>
       <w:t xml:space="preserve"> NUMPAGES </w:t>
     </w:r>
     <w:r>
       <w:rPr>
+        <w:sz w:val="24"/>
+        <w:szCs w:val="24"/>
         <w:rtl w:val="0"/>
       </w:rPr>
       <w:fldChar w:fldCharType="separate" w:fldLock="0"/>
     </w:r>
     <w:r>
       <w:rPr>
+        <w:sz w:val="24"/>
+        <w:szCs w:val="24"/>
         <w:rtl w:val="0"/>
       </w:rPr>
       <w:t>6</w:t>
     </w:r>
     <w:r>
       <w:rPr>
+        <w:sz w:val="24"/>
+        <w:szCs w:val="24"/>
         <w:rtl w:val="0"/>
       </w:rPr>
       <w:fldChar w:fldCharType="end" w:fldLock="0"/>
@@ -14206,30 +14262,40 @@
     </w:pPr>
     <w:r>
       <w:rPr>
+        <w:sz w:val="24"/>
+        <w:szCs w:val="24"/>
         <w:rtl w:val="0"/>
       </w:rPr>
       <w:fldChar w:fldCharType="begin" w:fldLock="0"/>
     </w:r>
     <w:r>
       <w:rPr>
+        <w:sz w:val="24"/>
+        <w:szCs w:val="24"/>
         <w:rtl w:val="0"/>
       </w:rPr>
       <w:t xml:space="preserve"> PAGE </w:t>
     </w:r>
     <w:r>
       <w:rPr>
+        <w:sz w:val="24"/>
+        <w:szCs w:val="24"/>
         <w:rtl w:val="0"/>
       </w:rPr>
       <w:fldChar w:fldCharType="separate" w:fldLock="0"/>
     </w:r>
     <w:r>
       <w:rPr>
+        <w:sz w:val="24"/>
+        <w:szCs w:val="24"/>
         <w:rtl w:val="0"/>
       </w:rPr>
       <w:t>5</w:t>
     </w:r>
     <w:r>
       <w:rPr>
+        <w:sz w:val="24"/>
+        <w:szCs w:val="24"/>
         <w:rtl w:val="0"/>
       </w:rPr>
       <w:fldChar w:fldCharType="end" w:fldLock="0"/>
@@ -14245,30 +14311,40 @@
     </w:r>
     <w:r>
       <w:rPr>
+        <w:sz w:val="24"/>
+        <w:szCs w:val="24"/>
         <w:rtl w:val="0"/>
       </w:rPr>
       <w:fldChar w:fldCharType="begin" w:fldLock="0"/>
     </w:r>
     <w:r>
       <w:rPr>
+        <w:sz w:val="24"/>
+        <w:szCs w:val="24"/>
         <w:rtl w:val="0"/>
       </w:rPr>
       <w:t xml:space="preserve"> NUMPAGES </w:t>
     </w:r>
     <w:r>
       <w:rPr>
+        <w:sz w:val="24"/>
+        <w:szCs w:val="24"/>
         <w:rtl w:val="0"/>
       </w:rPr>
       <w:fldChar w:fldCharType="separate" w:fldLock="0"/>
     </w:r>
     <w:r>
       <w:rPr>
+        <w:sz w:val="24"/>
+        <w:szCs w:val="24"/>
         <w:rtl w:val="0"/>
       </w:rPr>
       <w:t>6</w:t>
     </w:r>
     <w:r>
       <w:rPr>
+        <w:sz w:val="24"/>
+        <w:szCs w:val="24"/>
         <w:rtl w:val="0"/>
       </w:rPr>
       <w:fldChar w:fldCharType="end" w:fldLock="0"/>
@@ -14287,6 +14363,8 @@
     <w:r>
       <w:rPr>
         <w:rFonts w:ascii="Helvetica" w:cs="Helvetica" w:hAnsi="Helvetica" w:eastAsia="Helvetica"/>
+        <w:sz w:val="24"/>
+        <w:szCs w:val="24"/>
         <w:rtl w:val="0"/>
       </w:rPr>
       <w:fldChar w:fldCharType="begin" w:fldLock="0"/>
@@ -14294,6 +14372,8 @@
     <w:r>
       <w:rPr>
         <w:rFonts w:ascii="Helvetica" w:cs="Helvetica" w:hAnsi="Helvetica" w:eastAsia="Helvetica"/>
+        <w:sz w:val="24"/>
+        <w:szCs w:val="24"/>
         <w:rtl w:val="0"/>
       </w:rPr>
       <w:t xml:space="preserve"> PAGE </w:t>
@@ -14301,6 +14381,8 @@
     <w:r>
       <w:rPr>
         <w:rFonts w:ascii="Helvetica" w:cs="Helvetica" w:hAnsi="Helvetica" w:eastAsia="Helvetica"/>
+        <w:sz w:val="24"/>
+        <w:szCs w:val="24"/>
         <w:rtl w:val="0"/>
       </w:rPr>
       <w:fldChar w:fldCharType="separate" w:fldLock="0"/>
@@ -14308,6 +14390,8 @@
     <w:r>
       <w:rPr>
         <w:rFonts w:ascii="Helvetica" w:cs="Helvetica" w:hAnsi="Helvetica" w:eastAsia="Helvetica"/>
+        <w:sz w:val="24"/>
+        <w:szCs w:val="24"/>
         <w:rtl w:val="0"/>
       </w:rPr>
       <w:t>6</w:t>
@@ -14315,6 +14399,8 @@
     <w:r>
       <w:rPr>
         <w:rFonts w:ascii="Helvetica" w:cs="Helvetica" w:hAnsi="Helvetica" w:eastAsia="Helvetica"/>
+        <w:sz w:val="24"/>
+        <w:szCs w:val="24"/>
         <w:rtl w:val="0"/>
       </w:rPr>
       <w:fldChar w:fldCharType="end" w:fldLock="0"/>
@@ -14332,6 +14418,8 @@
     <w:r>
       <w:rPr>
         <w:rFonts w:ascii="Helvetica" w:cs="Helvetica" w:hAnsi="Helvetica" w:eastAsia="Helvetica"/>
+        <w:sz w:val="24"/>
+        <w:szCs w:val="24"/>
         <w:rtl w:val="0"/>
       </w:rPr>
       <w:fldChar w:fldCharType="begin" w:fldLock="0"/>
@@ -14339,6 +14427,8 @@
     <w:r>
       <w:rPr>
         <w:rFonts w:ascii="Helvetica" w:cs="Helvetica" w:hAnsi="Helvetica" w:eastAsia="Helvetica"/>
+        <w:sz w:val="24"/>
+        <w:szCs w:val="24"/>
         <w:rtl w:val="0"/>
       </w:rPr>
       <w:t xml:space="preserve"> NUMPAGES </w:t>
@@ -14346,6 +14436,8 @@
     <w:r>
       <w:rPr>
         <w:rFonts w:ascii="Helvetica" w:cs="Helvetica" w:hAnsi="Helvetica" w:eastAsia="Helvetica"/>
+        <w:sz w:val="24"/>
+        <w:szCs w:val="24"/>
         <w:rtl w:val="0"/>
       </w:rPr>
       <w:fldChar w:fldCharType="separate" w:fldLock="0"/>
@@ -14353,6 +14445,8 @@
     <w:r>
       <w:rPr>
         <w:rFonts w:ascii="Helvetica" w:cs="Helvetica" w:hAnsi="Helvetica" w:eastAsia="Helvetica"/>
+        <w:sz w:val="24"/>
+        <w:szCs w:val="24"/>
         <w:rtl w:val="0"/>
       </w:rPr>
       <w:t>6</w:t>
@@ -14360,6 +14454,8 @@
     <w:r>
       <w:rPr>
         <w:rFonts w:ascii="Helvetica" w:cs="Helvetica" w:hAnsi="Helvetica" w:eastAsia="Helvetica"/>
+        <w:sz w:val="24"/>
+        <w:szCs w:val="24"/>
         <w:rtl w:val="0"/>
       </w:rPr>
       <w:fldChar w:fldCharType="end" w:fldLock="0"/>
@@ -14428,10 +14524,10 @@
       <w:lvlJc w:val="left"/>
       <w:pPr>
         <w:tabs>
-          <w:tab w:val="num" w:pos="864"/>
+          <w:tab w:val="num" w:pos="1037"/>
           <w:tab w:val="clear" w:pos="0"/>
         </w:tabs>
-        <w:ind w:left="864" w:hanging="864"/>
+        <w:ind w:left="1037" w:hanging="1037"/>
       </w:pPr>
       <w:rPr>
         <w:rFonts w:ascii="Arial" w:cs="Arial" w:hAnsi="Arial" w:eastAsia="Arial"/>
@@ -14750,10 +14846,10 @@
       <w:lvlJc w:val="left"/>
       <w:pPr>
         <w:tabs>
-          <w:tab w:val="num" w:pos="864"/>
+          <w:tab w:val="num" w:pos="1037"/>
           <w:tab w:val="clear" w:pos="0"/>
         </w:tabs>
-        <w:ind w:left="864" w:hanging="864"/>
+        <w:ind w:left="1037" w:hanging="1037"/>
       </w:pPr>
       <w:rPr>
         <w:rFonts w:ascii="Arial" w:cs="Arial" w:hAnsi="Arial" w:eastAsia="Arial"/>
